--- a/Crypto-assignments/2401830004_LabAssignment4_Kiruthika.docx
+++ b/Crypto-assignments/2401830004_LabAssignment4_Kiruthika.docx
@@ -79,42 +79,69 @@
           <w:sz w:val="56"/>
           <w:szCs w:val="56"/>
         </w:rPr>
-        <w:t xml:space="preserve"> </w:t>
-      </w:r>
-      <w:proofErr w:type="gramStart"/>
+        <w:t xml:space="preserve"> Link :</w:t>
+      </w:r>
       <w:r>
         <w:rPr>
           <w:rFonts w:ascii="Times New Roman" w:hAnsi="Times New Roman" w:cs="Times New Roman"/>
           <w:sz w:val="56"/>
           <w:szCs w:val="56"/>
         </w:rPr>
-        <w:t>Link :</w:t>
-      </w:r>
-      <w:proofErr w:type="gramEnd"/>
-    </w:p>
-    <w:p>
-      <w:pPr>
+        <w:t xml:space="preserve"> </w:t>
+      </w:r>
+      <w:hyperlink r:id="rId4" w:history="1">
+        <w:r>
+          <w:rPr>
+            <w:rStyle w:val="Hyperlink"/>
+            <w:rFonts w:ascii="Times New Roman" w:hAnsi="Times New Roman" w:cs="Times New Roman"/>
+            <w:sz w:val="56"/>
+            <w:szCs w:val="56"/>
+          </w:rPr>
+          <w:t>https://github.com/AviatrixK/Uni-Assignments/tree/main/Crypto-assignments/Advanced_Crypto_Assignment_Kiruthika</w:t>
+        </w:r>
+      </w:hyperlink>
+    </w:p>
+    <w:p>
+      <w:pPr>
+        <w:rPr>
+          <w:rFonts w:ascii="Times New Roman" w:hAnsi="Times New Roman" w:cs="Times New Roman"/>
+          <w:sz w:val="56"/>
+          <w:szCs w:val="56"/>
+        </w:rPr>
+      </w:pPr>
+      <w:r>
+        <w:rPr>
+          <w:rFonts w:ascii="Times New Roman" w:hAnsi="Times New Roman" w:cs="Times New Roman"/>
+          <w:sz w:val="56"/>
+          <w:szCs w:val="56"/>
+        </w:rPr>
+        <w:br w:type="page"/>
+      </w:r>
+    </w:p>
+    <w:p>
+      <w:pPr>
+        <w:jc w:val="center"/>
         <w:rPr>
           <w:rFonts w:ascii="Times New Roman" w:hAnsi="Times New Roman" w:cs="Times New Roman"/>
           <w:sz w:val="40"/>
           <w:szCs w:val="40"/>
         </w:rPr>
       </w:pPr>
-      <w:r>
-        <w:rPr>
-          <w:rFonts w:ascii="Times New Roman" w:hAnsi="Times New Roman" w:cs="Times New Roman"/>
-          <w:sz w:val="56"/>
-          <w:szCs w:val="56"/>
-        </w:rPr>
-        <w:br w:type="page"/>
-      </w:r>
-      <w:r>
+    </w:p>
+    <w:p>
+      <w:pPr>
         <w:rPr>
           <w:rFonts w:ascii="Times New Roman" w:hAnsi="Times New Roman" w:cs="Times New Roman"/>
           <w:sz w:val="40"/>
           <w:szCs w:val="40"/>
         </w:rPr>
-        <w:lastRenderedPageBreak/>
+      </w:pPr>
+      <w:r>
+        <w:rPr>
+          <w:rFonts w:ascii="Times New Roman" w:hAnsi="Times New Roman" w:cs="Times New Roman"/>
+          <w:sz w:val="40"/>
+          <w:szCs w:val="40"/>
+        </w:rPr>
         <w:t>blockchain_sim.py</w:t>
       </w:r>
     </w:p>
@@ -16110,7 +16137,7 @@
                     <pic:cNvPicPr/>
                   </pic:nvPicPr>
                   <pic:blipFill>
-                    <a:blip r:embed="rId4"/>
+                    <a:blip r:embed="rId5"/>
                     <a:stretch>
                       <a:fillRect/>
                     </a:stretch>
@@ -16179,7 +16206,7 @@
                     <pic:cNvPicPr/>
                   </pic:nvPicPr>
                   <pic:blipFill>
-                    <a:blip r:embed="rId5"/>
+                    <a:blip r:embed="rId6"/>
                     <a:stretch>
                       <a:fillRect/>
                     </a:stretch>
@@ -16230,7 +16257,7 @@
                     <pic:cNvPicPr/>
                   </pic:nvPicPr>
                   <pic:blipFill>
-                    <a:blip r:embed="rId6"/>
+                    <a:blip r:embed="rId7"/>
                     <a:stretch>
                       <a:fillRect/>
                     </a:stretch>
@@ -16281,7 +16308,7 @@
                     <pic:cNvPicPr/>
                   </pic:nvPicPr>
                   <pic:blipFill>
-                    <a:blip r:embed="rId7"/>
+                    <a:blip r:embed="rId8"/>
                     <a:stretch>
                       <a:fillRect/>
                     </a:stretch>
@@ -25862,7 +25889,7 @@
                     <pic:cNvPicPr/>
                   </pic:nvPicPr>
                   <pic:blipFill>
-                    <a:blip r:embed="rId8"/>
+                    <a:blip r:embed="rId9"/>
                     <a:stretch>
                       <a:fillRect/>
                     </a:stretch>
@@ -25913,7 +25940,7 @@
                     <pic:cNvPicPr/>
                   </pic:nvPicPr>
                   <pic:blipFill>
-                    <a:blip r:embed="rId9"/>
+                    <a:blip r:embed="rId10"/>
                     <a:stretch>
                       <a:fillRect/>
                     </a:stretch>
@@ -25965,7 +25992,7 @@
                     <pic:cNvPicPr/>
                   </pic:nvPicPr>
                   <pic:blipFill>
-                    <a:blip r:embed="rId10"/>
+                    <a:blip r:embed="rId11"/>
                     <a:stretch>
                       <a:fillRect/>
                     </a:stretch>
@@ -35521,7 +35548,7 @@
                     <pic:cNvPicPr/>
                   </pic:nvPicPr>
                   <pic:blipFill>
-                    <a:blip r:embed="rId11"/>
+                    <a:blip r:embed="rId12"/>
                     <a:stretch>
                       <a:fillRect/>
                     </a:stretch>
@@ -35573,7 +35600,7 @@
                     <pic:cNvPicPr/>
                   </pic:nvPicPr>
                   <pic:blipFill>
-                    <a:blip r:embed="rId12"/>
+                    <a:blip r:embed="rId13"/>
                     <a:stretch>
                       <a:fillRect/>
                     </a:stretch>
@@ -36596,6 +36623,29 @@
       <w14:ligatures w14:val="none"/>
     </w:rPr>
   </w:style>
+  <w:style w:type="character" w:styleId="Hyperlink">
+    <w:name w:val="Hyperlink"/>
+    <w:basedOn w:val="DefaultParagraphFont"/>
+    <w:uiPriority w:val="99"/>
+    <w:unhideWhenUsed/>
+    <w:rsid w:val="00D80E64"/>
+    <w:rPr>
+      <w:color w:val="0563C1" w:themeColor="hyperlink"/>
+      <w:u w:val="single"/>
+    </w:rPr>
+  </w:style>
+  <w:style w:type="character" w:styleId="UnresolvedMention">
+    <w:name w:val="Unresolved Mention"/>
+    <w:basedOn w:val="DefaultParagraphFont"/>
+    <w:uiPriority w:val="99"/>
+    <w:semiHidden/>
+    <w:unhideWhenUsed/>
+    <w:rsid w:val="00D80E64"/>
+    <w:rPr>
+      <w:color w:val="605E5C"/>
+      <w:shd w:val="clear" w:color="auto" w:fill="E1DFDD"/>
+    </w:rPr>
+  </w:style>
 </w:styles>
 </file>
 
